--- a/Project Description/testing.docx
+++ b/Project Description/testing.docx
@@ -64,15 +64,7 @@
         <w:rPr>
           <w:lang w:val="en-US"/>
         </w:rPr>
-        <w:t xml:space="preserve">Front-End testing - ensuring the app is stable on both IOS and Android devices. Several different devices using each operating system such as handphones and tablets would be </w:t>
-      </w:r>
-      <w:bookmarkStart w:id="0" w:name="_GoBack"/>
-      <w:bookmarkEnd w:id="0"/>
-      <w:r>
-        <w:rPr>
-          <w:lang w:val="en-US"/>
-        </w:rPr>
-        <w:t>used.</w:t>
+        <w:t>Front-End testing - ensuring the app is stable on both IOS and Android devices. Several different devices using each operating system such as handphones and tablets would be used.</w:t>
       </w:r>
       <w:r>
         <w:rPr>
@@ -292,15 +284,7 @@
         </w:numPr>
       </w:pPr>
       <w:r>
-        <w:t xml:space="preserve">Our initial testing would be by using the </w:t>
-      </w:r>
-      <w:proofErr w:type="gramStart"/>
-      <w:r>
-        <w:t>teams</w:t>
-      </w:r>
-      <w:proofErr w:type="gramEnd"/>
-      <w:r>
-        <w:t xml:space="preserve"> family members and supplying them with a working prototype and the application. The reasoning behind this is that using people that are close to us, should there be an issue it would not be discussed in public, possibly causing negative press or social media hype. </w:t>
+        <w:t xml:space="preserve">Our initial testing would be by using the teams family members and supplying them with a working prototype and the application. The reasoning behind this is that using people that are close to us, should there be an issue it would not be discussed in public, possibly causing negative press or social media hype. </w:t>
       </w:r>
     </w:p>
     <w:p>
@@ -589,7 +573,64 @@
         <w:t>Stage 6 – Beta Public Testing</w:t>
       </w:r>
     </w:p>
-    <w:p/>
+    <w:p>
+      <w:r>
+        <w:t>For this stage we are going to require the services of:</w:t>
+      </w:r>
+    </w:p>
+    <w:p>
+      <w:pPr>
+        <w:pStyle w:val="ListParagraph"/>
+        <w:numPr>
+          <w:ilvl w:val="0"/>
+          <w:numId w:val="10"/>
+        </w:numPr>
+      </w:pPr>
+      <w:r>
+        <w:t>Garden Professionals = 4 persons</w:t>
+      </w:r>
+    </w:p>
+    <w:p>
+      <w:pPr>
+        <w:pStyle w:val="ListParagraph"/>
+        <w:numPr>
+          <w:ilvl w:val="0"/>
+          <w:numId w:val="10"/>
+        </w:numPr>
+      </w:pPr>
+      <w:r>
+        <w:t>Hobby Gardeners = 4 persons</w:t>
+      </w:r>
+    </w:p>
+    <w:p>
+      <w:pPr>
+        <w:pStyle w:val="ListParagraph"/>
+        <w:numPr>
+          <w:ilvl w:val="0"/>
+          <w:numId w:val="10"/>
+        </w:numPr>
+      </w:pPr>
+      <w:r>
+        <w:t>General public = 100 persons</w:t>
+      </w:r>
+    </w:p>
+    <w:p>
+      <w:pPr>
+        <w:pStyle w:val="ListParagraph"/>
+        <w:numPr>
+          <w:ilvl w:val="0"/>
+          <w:numId w:val="10"/>
+        </w:numPr>
+      </w:pPr>
+      <w:r>
+        <w:rPr>
+          <w:color w:val="FF0000"/>
+        </w:rPr>
+        <w:t>Need to list some of the people on the backend.</w:t>
+      </w:r>
+      <w:bookmarkStart w:id="0" w:name="_GoBack"/>
+      <w:bookmarkEnd w:id="0"/>
+    </w:p>
     <w:sectPr>
       <w:pgSz w:w="11906" w:h="16838"/>
       <w:pgMar w:top="450" w:right="1440" w:bottom="1440" w:left="1440" w:header="720" w:footer="720" w:gutter="0"/>
@@ -689,6 +730,92 @@
     </w:lvl>
   </w:abstractNum>
   <w:abstractNum w:abstractNumId="1" w15:restartNumberingAfterBreak="0">
+    <w:nsid w:val="17456540"/>
+    <w:multiLevelType w:val="hybridMultilevel"/>
+    <w:tmpl w:val="9D8EDFA0"/>
+    <w:lvl w:ilvl="0" w:tplc="0C090017">
+      <w:start w:val="1"/>
+      <w:numFmt w:val="lowerLetter"/>
+      <w:lvlText w:val="%1)"/>
+      <w:lvlJc w:val="left"/>
+      <w:pPr>
+        <w:ind w:left="720" w:hanging="360"/>
+      </w:pPr>
+    </w:lvl>
+    <w:lvl w:ilvl="1" w:tplc="0C090019" w:tentative="1">
+      <w:start w:val="1"/>
+      <w:numFmt w:val="lowerLetter"/>
+      <w:lvlText w:val="%2."/>
+      <w:lvlJc w:val="left"/>
+      <w:pPr>
+        <w:ind w:left="1440" w:hanging="360"/>
+      </w:pPr>
+    </w:lvl>
+    <w:lvl w:ilvl="2" w:tplc="0C09001B" w:tentative="1">
+      <w:start w:val="1"/>
+      <w:numFmt w:val="lowerRoman"/>
+      <w:lvlText w:val="%3."/>
+      <w:lvlJc w:val="right"/>
+      <w:pPr>
+        <w:ind w:left="2160" w:hanging="180"/>
+      </w:pPr>
+    </w:lvl>
+    <w:lvl w:ilvl="3" w:tplc="0C09000F" w:tentative="1">
+      <w:start w:val="1"/>
+      <w:numFmt w:val="decimal"/>
+      <w:lvlText w:val="%4."/>
+      <w:lvlJc w:val="left"/>
+      <w:pPr>
+        <w:ind w:left="2880" w:hanging="360"/>
+      </w:pPr>
+    </w:lvl>
+    <w:lvl w:ilvl="4" w:tplc="0C090019" w:tentative="1">
+      <w:start w:val="1"/>
+      <w:numFmt w:val="lowerLetter"/>
+      <w:lvlText w:val="%5."/>
+      <w:lvlJc w:val="left"/>
+      <w:pPr>
+        <w:ind w:left="3600" w:hanging="360"/>
+      </w:pPr>
+    </w:lvl>
+    <w:lvl w:ilvl="5" w:tplc="0C09001B" w:tentative="1">
+      <w:start w:val="1"/>
+      <w:numFmt w:val="lowerRoman"/>
+      <w:lvlText w:val="%6."/>
+      <w:lvlJc w:val="right"/>
+      <w:pPr>
+        <w:ind w:left="4320" w:hanging="180"/>
+      </w:pPr>
+    </w:lvl>
+    <w:lvl w:ilvl="6" w:tplc="0C09000F" w:tentative="1">
+      <w:start w:val="1"/>
+      <w:numFmt w:val="decimal"/>
+      <w:lvlText w:val="%7."/>
+      <w:lvlJc w:val="left"/>
+      <w:pPr>
+        <w:ind w:left="5040" w:hanging="360"/>
+      </w:pPr>
+    </w:lvl>
+    <w:lvl w:ilvl="7" w:tplc="0C090019" w:tentative="1">
+      <w:start w:val="1"/>
+      <w:numFmt w:val="lowerLetter"/>
+      <w:lvlText w:val="%8."/>
+      <w:lvlJc w:val="left"/>
+      <w:pPr>
+        <w:ind w:left="5760" w:hanging="360"/>
+      </w:pPr>
+    </w:lvl>
+    <w:lvl w:ilvl="8" w:tplc="0C09001B" w:tentative="1">
+      <w:start w:val="1"/>
+      <w:numFmt w:val="lowerRoman"/>
+      <w:lvlText w:val="%9."/>
+      <w:lvlJc w:val="right"/>
+      <w:pPr>
+        <w:ind w:left="6480" w:hanging="180"/>
+      </w:pPr>
+    </w:lvl>
+  </w:abstractNum>
+  <w:abstractNum w:abstractNumId="2" w15:restartNumberingAfterBreak="0">
     <w:nsid w:val="19DA6756"/>
     <w:multiLevelType w:val="hybridMultilevel"/>
     <w:tmpl w:val="2BEE9E0E"/>
@@ -774,7 +901,7 @@
       </w:pPr>
     </w:lvl>
   </w:abstractNum>
-  <w:abstractNum w:abstractNumId="2" w15:restartNumberingAfterBreak="0">
+  <w:abstractNum w:abstractNumId="3" w15:restartNumberingAfterBreak="0">
     <w:nsid w:val="23676481"/>
     <w:multiLevelType w:val="hybridMultilevel"/>
     <w:tmpl w:val="02607B90"/>
@@ -860,7 +987,7 @@
       </w:pPr>
     </w:lvl>
   </w:abstractNum>
-  <w:abstractNum w:abstractNumId="3" w15:restartNumberingAfterBreak="0">
+  <w:abstractNum w:abstractNumId="4" w15:restartNumberingAfterBreak="0">
     <w:nsid w:val="31E13B18"/>
     <w:multiLevelType w:val="hybridMultilevel"/>
     <w:tmpl w:val="85720D22"/>
@@ -973,7 +1100,7 @@
       </w:rPr>
     </w:lvl>
   </w:abstractNum>
-  <w:abstractNum w:abstractNumId="4" w15:restartNumberingAfterBreak="0">
+  <w:abstractNum w:abstractNumId="5" w15:restartNumberingAfterBreak="0">
     <w:nsid w:val="3D4534D8"/>
     <w:multiLevelType w:val="hybridMultilevel"/>
     <w:tmpl w:val="252EDDE4"/>
@@ -1059,7 +1186,7 @@
       </w:pPr>
     </w:lvl>
   </w:abstractNum>
-  <w:abstractNum w:abstractNumId="5" w15:restartNumberingAfterBreak="0">
+  <w:abstractNum w:abstractNumId="6" w15:restartNumberingAfterBreak="0">
     <w:nsid w:val="496033C3"/>
     <w:multiLevelType w:val="hybridMultilevel"/>
     <w:tmpl w:val="0B8A3308"/>
@@ -1145,7 +1272,7 @@
       </w:pPr>
     </w:lvl>
   </w:abstractNum>
-  <w:abstractNum w:abstractNumId="6" w15:restartNumberingAfterBreak="0">
+  <w:abstractNum w:abstractNumId="7" w15:restartNumberingAfterBreak="0">
     <w:nsid w:val="659B267B"/>
     <w:multiLevelType w:val="hybridMultilevel"/>
     <w:tmpl w:val="C9822314"/>
@@ -1231,7 +1358,7 @@
       </w:pPr>
     </w:lvl>
   </w:abstractNum>
-  <w:abstractNum w:abstractNumId="7" w15:restartNumberingAfterBreak="0">
+  <w:abstractNum w:abstractNumId="8" w15:restartNumberingAfterBreak="0">
     <w:nsid w:val="712F7122"/>
     <w:multiLevelType w:val="hybridMultilevel"/>
     <w:tmpl w:val="05D40936"/>
@@ -1317,29 +1444,121 @@
       </w:pPr>
     </w:lvl>
   </w:abstractNum>
+  <w:abstractNum w:abstractNumId="9" w15:restartNumberingAfterBreak="0">
+    <w:nsid w:val="741B6DCE"/>
+    <w:multiLevelType w:val="hybridMultilevel"/>
+    <w:tmpl w:val="8C2CD4B2"/>
+    <w:lvl w:ilvl="0" w:tplc="0C090017">
+      <w:start w:val="1"/>
+      <w:numFmt w:val="lowerLetter"/>
+      <w:lvlText w:val="%1)"/>
+      <w:lvlJc w:val="left"/>
+      <w:pPr>
+        <w:ind w:left="720" w:hanging="360"/>
+      </w:pPr>
+    </w:lvl>
+    <w:lvl w:ilvl="1" w:tplc="0C090019" w:tentative="1">
+      <w:start w:val="1"/>
+      <w:numFmt w:val="lowerLetter"/>
+      <w:lvlText w:val="%2."/>
+      <w:lvlJc w:val="left"/>
+      <w:pPr>
+        <w:ind w:left="1440" w:hanging="360"/>
+      </w:pPr>
+    </w:lvl>
+    <w:lvl w:ilvl="2" w:tplc="0C09001B" w:tentative="1">
+      <w:start w:val="1"/>
+      <w:numFmt w:val="lowerRoman"/>
+      <w:lvlText w:val="%3."/>
+      <w:lvlJc w:val="right"/>
+      <w:pPr>
+        <w:ind w:left="2160" w:hanging="180"/>
+      </w:pPr>
+    </w:lvl>
+    <w:lvl w:ilvl="3" w:tplc="0C09000F" w:tentative="1">
+      <w:start w:val="1"/>
+      <w:numFmt w:val="decimal"/>
+      <w:lvlText w:val="%4."/>
+      <w:lvlJc w:val="left"/>
+      <w:pPr>
+        <w:ind w:left="2880" w:hanging="360"/>
+      </w:pPr>
+    </w:lvl>
+    <w:lvl w:ilvl="4" w:tplc="0C090019" w:tentative="1">
+      <w:start w:val="1"/>
+      <w:numFmt w:val="lowerLetter"/>
+      <w:lvlText w:val="%5."/>
+      <w:lvlJc w:val="left"/>
+      <w:pPr>
+        <w:ind w:left="3600" w:hanging="360"/>
+      </w:pPr>
+    </w:lvl>
+    <w:lvl w:ilvl="5" w:tplc="0C09001B" w:tentative="1">
+      <w:start w:val="1"/>
+      <w:numFmt w:val="lowerRoman"/>
+      <w:lvlText w:val="%6."/>
+      <w:lvlJc w:val="right"/>
+      <w:pPr>
+        <w:ind w:left="4320" w:hanging="180"/>
+      </w:pPr>
+    </w:lvl>
+    <w:lvl w:ilvl="6" w:tplc="0C09000F" w:tentative="1">
+      <w:start w:val="1"/>
+      <w:numFmt w:val="decimal"/>
+      <w:lvlText w:val="%7."/>
+      <w:lvlJc w:val="left"/>
+      <w:pPr>
+        <w:ind w:left="5040" w:hanging="360"/>
+      </w:pPr>
+    </w:lvl>
+    <w:lvl w:ilvl="7" w:tplc="0C090019" w:tentative="1">
+      <w:start w:val="1"/>
+      <w:numFmt w:val="lowerLetter"/>
+      <w:lvlText w:val="%8."/>
+      <w:lvlJc w:val="left"/>
+      <w:pPr>
+        <w:ind w:left="5760" w:hanging="360"/>
+      </w:pPr>
+    </w:lvl>
+    <w:lvl w:ilvl="8" w:tplc="0C09001B" w:tentative="1">
+      <w:start w:val="1"/>
+      <w:numFmt w:val="lowerRoman"/>
+      <w:lvlText w:val="%9."/>
+      <w:lvlJc w:val="right"/>
+      <w:pPr>
+        <w:ind w:left="6480" w:hanging="180"/>
+      </w:pPr>
+    </w:lvl>
+  </w:abstractNum>
   <w:num w:numId="1">
-    <w:abstractNumId w:val="3"/>
+    <w:abstractNumId w:val="4"/>
   </w:num>
   <w:num w:numId="2">
-    <w:abstractNumId w:val="5"/>
+    <w:abstractNumId w:val="6"/>
   </w:num>
   <w:num w:numId="3">
-    <w:abstractNumId w:val="4"/>
+    <w:abstractNumId w:val="5"/>
   </w:num>
   <w:num w:numId="4">
     <w:abstractNumId w:val="0"/>
   </w:num>
   <w:num w:numId="5">
+    <w:abstractNumId w:val="8"/>
+  </w:num>
+  <w:num w:numId="6">
     <w:abstractNumId w:val="7"/>
   </w:num>
-  <w:num w:numId="6">
-    <w:abstractNumId w:val="6"/>
+  <w:num w:numId="7">
+    <w:abstractNumId w:val="3"/>
   </w:num>
-  <w:num w:numId="7">
+  <w:num w:numId="8">
     <w:abstractNumId w:val="2"/>
   </w:num>
-  <w:num w:numId="8">
+  <w:num w:numId="9">
     <w:abstractNumId w:val="1"/>
+  </w:num>
+  <w:num w:numId="10">
+    <w:abstractNumId w:val="9"/>
   </w:num>
 </w:numbering>
 </file>
@@ -1467,6 +1686,7 @@
     <w:lsdException w:name="HTML Sample" w:semiHidden="1" w:unhideWhenUsed="1"/>
     <w:lsdException w:name="HTML Typewriter" w:semiHidden="1" w:unhideWhenUsed="1"/>
     <w:lsdException w:name="HTML Variable" w:semiHidden="1" w:unhideWhenUsed="1"/>
+    <w:lsdException w:name="Normal Table" w:semiHidden="1" w:unhideWhenUsed="1"/>
     <w:lsdException w:name="annotation subject" w:semiHidden="1" w:unhideWhenUsed="1"/>
     <w:lsdException w:name="No List" w:semiHidden="1" w:unhideWhenUsed="1"/>
     <w:lsdException w:name="Outline List 1" w:semiHidden="1" w:unhideWhenUsed="1"/>
@@ -1512,9 +1732,11 @@
     <w:lsdException w:name="Table Subtle 1" w:semiHidden="1" w:unhideWhenUsed="1"/>
     <w:lsdException w:name="Table Subtle 2" w:semiHidden="1" w:unhideWhenUsed="1"/>
     <w:lsdException w:name="Table Web 1" w:semiHidden="1" w:unhideWhenUsed="1"/>
+    <w:lsdException w:name="Table Web 2" w:semiHidden="1" w:unhideWhenUsed="1"/>
     <w:lsdException w:name="Table Web 3" w:semiHidden="1" w:unhideWhenUsed="1"/>
     <w:lsdException w:name="Balloon Text" w:semiHidden="1" w:unhideWhenUsed="1"/>
     <w:lsdException w:name="Table Grid" w:uiPriority="39"/>
+    <w:lsdException w:name="Table Theme" w:semiHidden="1" w:unhideWhenUsed="1"/>
     <w:lsdException w:name="Placeholder Text" w:semiHidden="1"/>
     <w:lsdException w:name="No Spacing" w:uiPriority="1" w:qFormat="1"/>
     <w:lsdException w:name="Light Shading" w:uiPriority="60"/>
